--- a/report.docx
+++ b/report.docx
@@ -27,8 +27,30 @@
         <w:rPr>
           <w:rFonts w:ascii="Times New Roman" w:hAnsi="Times New Roman" w:cs="Times New Roman"/>
         </w:rPr>
-        <w:t>Dr. Snehasis Mukhopadhyay</w:t>
-      </w:r>
+        <w:t xml:space="preserve">Dr. </w:t>
+      </w:r>
+      <w:proofErr w:type="spellStart"/>
+      <w:r>
+        <w:rPr>
+          <w:rFonts w:ascii="Times New Roman" w:hAnsi="Times New Roman" w:cs="Times New Roman"/>
+        </w:rPr>
+        <w:t>Snehasis</w:t>
+      </w:r>
+      <w:proofErr w:type="spellEnd"/>
+      <w:r>
+        <w:rPr>
+          <w:rFonts w:ascii="Times New Roman" w:hAnsi="Times New Roman" w:cs="Times New Roman"/>
+        </w:rPr>
+        <w:t xml:space="preserve"> </w:t>
+      </w:r>
+      <w:proofErr w:type="spellStart"/>
+      <w:r>
+        <w:rPr>
+          <w:rFonts w:ascii="Times New Roman" w:hAnsi="Times New Roman" w:cs="Times New Roman"/>
+        </w:rPr>
+        <w:t>Mukhopadhyay</w:t>
+      </w:r>
+      <w:proofErr w:type="spellEnd"/>
     </w:p>
     <w:p>
       <w:pPr>
@@ -112,6 +134,7 @@
           <w:szCs w:val="24"/>
         </w:rPr>
       </w:pPr>
+      <w:bookmarkStart w:id="0" w:name="_GoBack"/>
       <w:r>
         <w:rPr>
           <w:rFonts w:ascii="Times New Roman" w:hAnsi="Times New Roman" w:cs="Times New Roman"/>
@@ -198,23 +221,7 @@
           <w:sz w:val="24"/>
           <w:szCs w:val="24"/>
         </w:rPr>
-        <w:t xml:space="preserve">We can do this by using a data </w:t>
-      </w:r>
-      <w:r>
-        <w:rPr>
-          <w:rFonts w:ascii="Times New Roman" w:hAnsi="Times New Roman" w:cs="Times New Roman"/>
-          <w:sz w:val="24"/>
-          <w:szCs w:val="24"/>
-        </w:rPr>
-        <w:t>structure</w:t>
-      </w:r>
-      <w:r>
-        <w:rPr>
-          <w:rFonts w:ascii="Times New Roman" w:hAnsi="Times New Roman" w:cs="Times New Roman"/>
-          <w:sz w:val="24"/>
-          <w:szCs w:val="24"/>
-        </w:rPr>
-        <w:t xml:space="preserve"> called a binary tree. A binary tree is a data structure in which each node has at most two children (which are referred as left child and right child). This data structure is use</w:t>
+        <w:t>We can do this by using a data structure called a binary tree. A binary tree is a data structure in which each node has at most two children (which are referred as left child and right child). This data structure is use</w:t>
       </w:r>
       <w:r>
         <w:rPr>
@@ -230,57 +237,10 @@
           <w:sz w:val="24"/>
           <w:szCs w:val="24"/>
         </w:rPr>
-        <w:t xml:space="preserve"> to store a list of words passed in by the user from a file and then sorts the words alphabetically in the file by use of a binary </w:t>
-      </w:r>
-      <w:r>
-        <w:rPr>
-          <w:rFonts w:ascii="Times New Roman" w:hAnsi="Times New Roman" w:cs="Times New Roman"/>
-          <w:sz w:val="24"/>
-          <w:szCs w:val="24"/>
-        </w:rPr>
-        <w:t>search. And</w:t>
-      </w:r>
-      <w:r>
-        <w:rPr>
-          <w:rFonts w:ascii="Times New Roman" w:hAnsi="Times New Roman" w:cs="Times New Roman"/>
-          <w:sz w:val="24"/>
-          <w:szCs w:val="24"/>
-        </w:rPr>
-        <w:t xml:space="preserve"> stores line number of occurrence. Binary Search (also known as half-interval search) is a search algorithm that finds the position of a target value within a sorted array. Binary search compares the target </w:t>
-      </w:r>
-      <w:r>
-        <w:rPr>
-          <w:rFonts w:ascii="Times New Roman" w:hAnsi="Times New Roman" w:cs="Times New Roman"/>
-          <w:sz w:val="24"/>
-          <w:szCs w:val="24"/>
-        </w:rPr>
-        <w:t>value</w:t>
-      </w:r>
-      <w:r>
-        <w:rPr>
-          <w:rFonts w:ascii="Times New Roman" w:hAnsi="Times New Roman" w:cs="Times New Roman"/>
-          <w:sz w:val="24"/>
-          <w:szCs w:val="24"/>
-        </w:rPr>
-        <w:t xml:space="preserve"> to the middle element of the </w:t>
-      </w:r>
-      <w:r>
-        <w:rPr>
-          <w:rFonts w:ascii="Times New Roman" w:hAnsi="Times New Roman" w:cs="Times New Roman"/>
-          <w:sz w:val="24"/>
-          <w:szCs w:val="24"/>
-        </w:rPr>
-        <w:t>array; if</w:t>
-      </w:r>
-      <w:r>
-        <w:rPr>
-          <w:rFonts w:ascii="Times New Roman" w:hAnsi="Times New Roman" w:cs="Times New Roman"/>
-          <w:sz w:val="24"/>
-          <w:szCs w:val="24"/>
-        </w:rPr>
-        <w:t xml:space="preserve"> they are unequal, the half in which the target cannot lie is eliminated and the search continues on the remaining half until it is successful. If the search ends with the remaining half being empty, the target is not in the array.</w:t>
-      </w:r>
-    </w:p>
+        <w:t xml:space="preserve"> to store a list of words passed in by the user from a file and then sorts the words alphabetically in the file by use of a binary search. And stores line number of occurrence. Binary Search (also known as half-interval search) is a search algorithm that finds the position of a target value within a sorted array. Binary search compares the target value to the middle element of the array; if they are unequal, the half in which the target cannot lie is eliminated and the search continues on the remaining half until it is successful. If the search ends with the remaining half being empty, the target is not in the array.</w:t>
+      </w:r>
+    </w:p>
+    <w:bookmarkEnd w:id="0"/>
     <w:p>
       <w:pPr>
         <w:pStyle w:val="PlainText"/>
@@ -339,7 +299,21 @@
         <w:rPr>
           <w:rFonts w:ascii="Courier New" w:hAnsi="Courier New" w:cs="Courier New"/>
         </w:rPr>
-        <w:t>","hocuspocus"</w:t>
+        <w:t>","</w:t>
+      </w:r>
+      <w:proofErr w:type="spellStart"/>
+      <w:r>
+        <w:rPr>
+          <w:rFonts w:ascii="Courier New" w:hAnsi="Courier New" w:cs="Courier New"/>
+        </w:rPr>
+        <w:t>hocuspocus</w:t>
+      </w:r>
+      <w:proofErr w:type="spellEnd"/>
+      <w:r>
+        <w:rPr>
+          <w:rFonts w:ascii="Courier New" w:hAnsi="Courier New" w:cs="Courier New"/>
+        </w:rPr>
+        <w:t>"</w:t>
       </w:r>
       <w:r>
         <w:rPr>
@@ -352,7 +326,23 @@
           <w:rFonts w:ascii="Courier New" w:hAnsi="Courier New" w:cs="Courier New"/>
           <w:i/>
         </w:rPr>
-        <w:t>"watchamaycalli"</w:t>
+        <w:t>"</w:t>
+      </w:r>
+      <w:proofErr w:type="spellStart"/>
+      <w:r>
+        <w:rPr>
+          <w:rFonts w:ascii="Courier New" w:hAnsi="Courier New" w:cs="Courier New"/>
+          <w:i/>
+        </w:rPr>
+        <w:t>watchamaycalli</w:t>
+      </w:r>
+      <w:proofErr w:type="spellEnd"/>
+      <w:r>
+        <w:rPr>
+          <w:rFonts w:ascii="Courier New" w:hAnsi="Courier New" w:cs="Courier New"/>
+          <w:i/>
+        </w:rPr>
+        <w:t>"</w:t>
       </w:r>
     </w:p>
     <w:p>
@@ -411,7 +401,23 @@
           <w:rFonts w:ascii="Courier New" w:hAnsi="Courier New" w:cs="Courier New"/>
           <w:i/>
         </w:rPr>
-        <w:t>"hocuspocus"</w:t>
+        <w:t>"</w:t>
+      </w:r>
+      <w:proofErr w:type="spellStart"/>
+      <w:r>
+        <w:rPr>
+          <w:rFonts w:ascii="Courier New" w:hAnsi="Courier New" w:cs="Courier New"/>
+          <w:i/>
+        </w:rPr>
+        <w:t>hocuspocus</w:t>
+      </w:r>
+      <w:proofErr w:type="spellEnd"/>
+      <w:r>
+        <w:rPr>
+          <w:rFonts w:ascii="Courier New" w:hAnsi="Courier New" w:cs="Courier New"/>
+          <w:i/>
+        </w:rPr>
+        <w:t>"</w:t>
       </w:r>
       <w:r>
         <w:rPr>
@@ -440,7 +446,23 @@
           <w:rFonts w:ascii="Courier New" w:hAnsi="Courier New" w:cs="Courier New"/>
           <w:i/>
         </w:rPr>
-        <w:t>"watchamaycalli"</w:t>
+        <w:t>"</w:t>
+      </w:r>
+      <w:proofErr w:type="spellStart"/>
+      <w:r>
+        <w:rPr>
+          <w:rFonts w:ascii="Courier New" w:hAnsi="Courier New" w:cs="Courier New"/>
+          <w:i/>
+        </w:rPr>
+        <w:t>watchamaycalli</w:t>
+      </w:r>
+      <w:proofErr w:type="spellEnd"/>
+      <w:r>
+        <w:rPr>
+          <w:rFonts w:ascii="Courier New" w:hAnsi="Courier New" w:cs="Courier New"/>
+          <w:i/>
+        </w:rPr>
+        <w:t>"</w:t>
       </w:r>
       <w:r>
         <w:rPr>
@@ -549,29 +571,51 @@
         <w:rPr>
           <w:rFonts w:ascii="Courier New" w:hAnsi="Courier New" w:cs="Courier New"/>
         </w:rPr>
-        <w:t>lexicographic/lexicographic.h</w:t>
-      </w:r>
-    </w:p>
-    <w:p>
-      <w:pPr>
-        <w:pStyle w:val="PlainText"/>
-        <w:rPr>
-          <w:rFonts w:ascii="Courier New" w:hAnsi="Courier New" w:cs="Courier New"/>
-        </w:rPr>
-      </w:pPr>
-    </w:p>
-    <w:p>
-      <w:pPr>
-        <w:pStyle w:val="PlainText"/>
-        <w:rPr>
-          <w:rFonts w:ascii="Courier New" w:hAnsi="Courier New" w:cs="Courier New"/>
-        </w:rPr>
-      </w:pPr>
-      <w:r>
-        <w:rPr>
-          <w:rFonts w:ascii="Courier New" w:hAnsi="Courier New" w:cs="Courier New"/>
-        </w:rPr>
-        <w:t xml:space="preserve">node/node.h </w:t>
+        <w:t>lexicographic/</w:t>
+      </w:r>
+      <w:proofErr w:type="spellStart"/>
+      <w:r>
+        <w:rPr>
+          <w:rFonts w:ascii="Courier New" w:hAnsi="Courier New" w:cs="Courier New"/>
+        </w:rPr>
+        <w:t>lexicographic.h</w:t>
+      </w:r>
+      <w:proofErr w:type="spellEnd"/>
+    </w:p>
+    <w:p>
+      <w:pPr>
+        <w:pStyle w:val="PlainText"/>
+        <w:rPr>
+          <w:rFonts w:ascii="Courier New" w:hAnsi="Courier New" w:cs="Courier New"/>
+        </w:rPr>
+      </w:pPr>
+    </w:p>
+    <w:p>
+      <w:pPr>
+        <w:pStyle w:val="PlainText"/>
+        <w:rPr>
+          <w:rFonts w:ascii="Courier New" w:hAnsi="Courier New" w:cs="Courier New"/>
+        </w:rPr>
+      </w:pPr>
+      <w:r>
+        <w:rPr>
+          <w:rFonts w:ascii="Courier New" w:hAnsi="Courier New" w:cs="Courier New"/>
+        </w:rPr>
+        <w:t>node/</w:t>
+      </w:r>
+      <w:proofErr w:type="spellStart"/>
+      <w:r>
+        <w:rPr>
+          <w:rFonts w:ascii="Courier New" w:hAnsi="Courier New" w:cs="Courier New"/>
+        </w:rPr>
+        <w:t>node.h</w:t>
+      </w:r>
+      <w:proofErr w:type="spellEnd"/>
+      <w:r>
+        <w:rPr>
+          <w:rFonts w:ascii="Courier New" w:hAnsi="Courier New" w:cs="Courier New"/>
+        </w:rPr>
+        <w:t xml:space="preserve"> </w:t>
       </w:r>
     </w:p>
     <w:p>
@@ -611,25 +655,41 @@
           <w:rFonts w:ascii="Courier New" w:hAnsi="Courier New" w:cs="Courier New"/>
         </w:rPr>
       </w:pPr>
-      <w:r>
-        <w:rPr>
-          <w:rFonts w:ascii="Courier New" w:hAnsi="Courier New" w:cs="Courier New"/>
-        </w:rPr>
-        <w:t>input_files/another_text_input.txt</w:t>
-      </w:r>
-    </w:p>
-    <w:p>
-      <w:pPr>
-        <w:pStyle w:val="PlainText"/>
-        <w:rPr>
-          <w:rFonts w:ascii="Courier New" w:hAnsi="Courier New" w:cs="Courier New"/>
-        </w:rPr>
-      </w:pPr>
-      <w:r>
-        <w:rPr>
-          <w:rFonts w:ascii="Courier New" w:hAnsi="Courier New" w:cs="Courier New"/>
-        </w:rPr>
-        <w:t>input_files/text_input.txt</w:t>
+      <w:proofErr w:type="spellStart"/>
+      <w:r>
+        <w:rPr>
+          <w:rFonts w:ascii="Courier New" w:hAnsi="Courier New" w:cs="Courier New"/>
+        </w:rPr>
+        <w:t>input_files</w:t>
+      </w:r>
+      <w:proofErr w:type="spellEnd"/>
+      <w:r>
+        <w:rPr>
+          <w:rFonts w:ascii="Courier New" w:hAnsi="Courier New" w:cs="Courier New"/>
+        </w:rPr>
+        <w:t>/another_text_input.txt</w:t>
+      </w:r>
+    </w:p>
+    <w:p>
+      <w:pPr>
+        <w:pStyle w:val="PlainText"/>
+        <w:rPr>
+          <w:rFonts w:ascii="Courier New" w:hAnsi="Courier New" w:cs="Courier New"/>
+        </w:rPr>
+      </w:pPr>
+      <w:proofErr w:type="spellStart"/>
+      <w:r>
+        <w:rPr>
+          <w:rFonts w:ascii="Courier New" w:hAnsi="Courier New" w:cs="Courier New"/>
+        </w:rPr>
+        <w:t>input_files</w:t>
+      </w:r>
+      <w:proofErr w:type="spellEnd"/>
+      <w:r>
+        <w:rPr>
+          <w:rFonts w:ascii="Courier New" w:hAnsi="Courier New" w:cs="Courier New"/>
+        </w:rPr>
+        <w:t>/text_input.txt</w:t>
       </w:r>
     </w:p>
     <w:p>
@@ -687,24 +747,24 @@
         </w:rPr>
         <w:t xml:space="preserve">for </w:t>
       </w:r>
-      <w:bookmarkStart w:id="0" w:name="_GoBack"/>
-      <w:bookmarkEnd w:id="0"/>
-      <w:r>
-        <w:rPr>
-          <w:rFonts w:ascii="Times New Roman" w:hAnsi="Times New Roman" w:cs="Times New Roman"/>
-          <w:sz w:val="24"/>
-          <w:szCs w:val="24"/>
-        </w:rPr>
-        <w:t>formatting</w:t>
-      </w:r>
-      <w:r>
-        <w:rPr>
-          <w:rFonts w:ascii="Times New Roman" w:hAnsi="Times New Roman" w:cs="Times New Roman"/>
-          <w:sz w:val="24"/>
-          <w:szCs w:val="24"/>
-        </w:rPr>
-        <w:t xml:space="preserve"> strings and I found it on stackoverflow</w:t>
-      </w:r>
+      <w:r>
+        <w:rPr>
+          <w:rFonts w:ascii="Times New Roman" w:hAnsi="Times New Roman" w:cs="Times New Roman"/>
+          <w:sz w:val="24"/>
+          <w:szCs w:val="24"/>
+        </w:rPr>
+        <w:t xml:space="preserve">formatting strings and I found it on </w:t>
+      </w:r>
+      <w:proofErr w:type="spellStart"/>
+      <w:r>
+        <w:rPr>
+          <w:rFonts w:ascii="Times New Roman" w:hAnsi="Times New Roman" w:cs="Times New Roman"/>
+          <w:sz w:val="24"/>
+          <w:szCs w:val="24"/>
+        </w:rPr>
+        <w:t>stackoverflow</w:t>
+      </w:r>
+      <w:proofErr w:type="spellEnd"/>
       <w:r>
         <w:rPr>
           <w:rFonts w:ascii="Times New Roman" w:hAnsi="Times New Roman" w:cs="Times New Roman"/>
@@ -732,26 +792,50 @@
           <w:rFonts w:ascii="Courier New" w:hAnsi="Courier New" w:cs="Courier New"/>
         </w:rPr>
       </w:pPr>
-      <w:r>
-        <w:rPr>
-          <w:rFonts w:ascii="Courier New" w:hAnsi="Courier New" w:cs="Courier New"/>
-        </w:rPr>
-        <w:t>string_formater/string_formater.cpp</w:t>
-      </w:r>
-    </w:p>
-    <w:p>
-      <w:pPr>
-        <w:pStyle w:val="PlainText"/>
-        <w:rPr>
-          <w:rFonts w:ascii="Courier New" w:hAnsi="Courier New" w:cs="Courier New"/>
-        </w:rPr>
-      </w:pPr>
-      <w:r>
-        <w:rPr>
-          <w:rFonts w:ascii="Courier New" w:hAnsi="Courier New" w:cs="Courier New"/>
-        </w:rPr>
-        <w:t>string_formater/string_formater.h</w:t>
-      </w:r>
+      <w:proofErr w:type="spellStart"/>
+      <w:r>
+        <w:rPr>
+          <w:rFonts w:ascii="Courier New" w:hAnsi="Courier New" w:cs="Courier New"/>
+        </w:rPr>
+        <w:t>string_formater</w:t>
+      </w:r>
+      <w:proofErr w:type="spellEnd"/>
+      <w:r>
+        <w:rPr>
+          <w:rFonts w:ascii="Courier New" w:hAnsi="Courier New" w:cs="Courier New"/>
+        </w:rPr>
+        <w:t>/string_formater.cpp</w:t>
+      </w:r>
+    </w:p>
+    <w:p>
+      <w:pPr>
+        <w:pStyle w:val="PlainText"/>
+        <w:rPr>
+          <w:rFonts w:ascii="Courier New" w:hAnsi="Courier New" w:cs="Courier New"/>
+        </w:rPr>
+      </w:pPr>
+      <w:proofErr w:type="spellStart"/>
+      <w:r>
+        <w:rPr>
+          <w:rFonts w:ascii="Courier New" w:hAnsi="Courier New" w:cs="Courier New"/>
+        </w:rPr>
+        <w:t>string_formater</w:t>
+      </w:r>
+      <w:proofErr w:type="spellEnd"/>
+      <w:r>
+        <w:rPr>
+          <w:rFonts w:ascii="Courier New" w:hAnsi="Courier New" w:cs="Courier New"/>
+        </w:rPr>
+        <w:t>/</w:t>
+      </w:r>
+      <w:proofErr w:type="spellStart"/>
+      <w:r>
+        <w:rPr>
+          <w:rFonts w:ascii="Courier New" w:hAnsi="Courier New" w:cs="Courier New"/>
+        </w:rPr>
+        <w:t>string_formater.h</w:t>
+      </w:r>
+      <w:proofErr w:type="spellEnd"/>
     </w:p>
     <w:p>
       <w:pPr>
@@ -866,7 +950,23 @@
           <w:rFonts w:ascii="Courier New" w:hAnsi="Courier New" w:cs="Courier New"/>
           <w:sz w:val="22"/>
         </w:rPr>
-        <w:t xml:space="preserve"> civilizati       1</w:t>
+        <w:t xml:space="preserve"> </w:t>
+      </w:r>
+      <w:proofErr w:type="spellStart"/>
+      <w:r>
+        <w:rPr>
+          <w:rFonts w:ascii="Courier New" w:hAnsi="Courier New" w:cs="Courier New"/>
+          <w:sz w:val="22"/>
+        </w:rPr>
+        <w:t>civilizati</w:t>
+      </w:r>
+      <w:proofErr w:type="spellEnd"/>
+      <w:r>
+        <w:rPr>
+          <w:rFonts w:ascii="Courier New" w:hAnsi="Courier New" w:cs="Courier New"/>
+          <w:sz w:val="22"/>
+        </w:rPr>
+        <w:t xml:space="preserve">       1</w:t>
       </w:r>
     </w:p>
     <w:p>
@@ -1124,23 +1224,7 @@
           <w:sz w:val="24"/>
           <w:szCs w:val="24"/>
         </w:rPr>
-        <w:t xml:space="preserve">I chose to write my program in C++ because it is one of the </w:t>
-      </w:r>
-      <w:r>
-        <w:rPr>
-          <w:rFonts w:ascii="Times New Roman" w:hAnsi="Times New Roman" w:cs="Times New Roman"/>
-          <w:sz w:val="24"/>
-          <w:szCs w:val="24"/>
-        </w:rPr>
-        <w:t>languages</w:t>
-      </w:r>
-      <w:r>
-        <w:rPr>
-          <w:rFonts w:ascii="Times New Roman" w:hAnsi="Times New Roman" w:cs="Times New Roman"/>
-          <w:sz w:val="24"/>
-          <w:szCs w:val="24"/>
-        </w:rPr>
-        <w:t xml:space="preserve"> that I am most comfortable programming in. I have been using it since high school. C++ also offers </w:t>
+        <w:t xml:space="preserve">I chose to write my program in C++ because it is one of the languages that I am most comfortable programming in. I have been using it since high school. C++ also offers </w:t>
       </w:r>
       <w:r>
         <w:rPr>
@@ -1156,39 +1240,7 @@
           <w:sz w:val="24"/>
           <w:szCs w:val="24"/>
         </w:rPr>
-        <w:t xml:space="preserve">advantage of </w:t>
-      </w:r>
-      <w:r>
-        <w:rPr>
-          <w:rFonts w:ascii="Times New Roman" w:hAnsi="Times New Roman" w:cs="Times New Roman"/>
-          <w:sz w:val="24"/>
-          <w:szCs w:val="24"/>
-        </w:rPr>
-        <w:t>maximum</w:t>
-      </w:r>
-      <w:r>
-        <w:rPr>
-          <w:rFonts w:ascii="Times New Roman" w:hAnsi="Times New Roman" w:cs="Times New Roman"/>
-          <w:sz w:val="24"/>
-          <w:szCs w:val="24"/>
-        </w:rPr>
-        <w:t xml:space="preserve"> control of what your </w:t>
-      </w:r>
-      <w:r>
-        <w:rPr>
-          <w:rFonts w:ascii="Times New Roman" w:hAnsi="Times New Roman" w:cs="Times New Roman"/>
-          <w:sz w:val="24"/>
-          <w:szCs w:val="24"/>
-        </w:rPr>
-        <w:t>program</w:t>
-      </w:r>
-      <w:r>
-        <w:rPr>
-          <w:rFonts w:ascii="Times New Roman" w:hAnsi="Times New Roman" w:cs="Times New Roman"/>
-          <w:sz w:val="24"/>
-          <w:szCs w:val="24"/>
-        </w:rPr>
-        <w:t xml:space="preserve"> does and how it </w:t>
+        <w:t xml:space="preserve">advantage of maximum control of what your program does and how it </w:t>
       </w:r>
       <w:r>
         <w:rPr>
@@ -1292,15 +1344,7 @@
           <w:sz w:val="24"/>
           <w:szCs w:val="24"/>
         </w:rPr>
-        <w:t xml:space="preserve">he main file checks if first a '#' has been enter the program </w:t>
-      </w:r>
-      <w:r>
-        <w:rPr>
-          <w:rFonts w:ascii="Times New Roman" w:hAnsi="Times New Roman" w:cs="Times New Roman"/>
-          <w:sz w:val="24"/>
-          <w:szCs w:val="24"/>
-        </w:rPr>
-        <w:t>will</w:t>
+        <w:t>he main file checks if first a '#' has been enter the program will</w:t>
       </w:r>
       <w:r>
         <w:rPr>
@@ -1332,23 +1376,7 @@
           <w:sz w:val="24"/>
           <w:szCs w:val="24"/>
         </w:rPr>
-        <w:t xml:space="preserve"> the current line of text. Then passed to a </w:t>
-      </w:r>
-      <w:r>
-        <w:rPr>
-          <w:rFonts w:ascii="Times New Roman" w:hAnsi="Times New Roman" w:cs="Times New Roman"/>
-          <w:sz w:val="24"/>
-          <w:szCs w:val="24"/>
-        </w:rPr>
-        <w:t>parser</w:t>
-      </w:r>
-      <w:r>
-        <w:rPr>
-          <w:rFonts w:ascii="Times New Roman" w:hAnsi="Times New Roman" w:cs="Times New Roman"/>
-          <w:sz w:val="24"/>
-          <w:szCs w:val="24"/>
-        </w:rPr>
-        <w:t xml:space="preserve"> function</w:t>
+        <w:t xml:space="preserve"> the current line of text. Then passed to a parser function</w:t>
       </w:r>
       <w:r>
         <w:rPr>
@@ -1460,15 +1488,31 @@
           <w:sz w:val="24"/>
           <w:szCs w:val="24"/>
         </w:rPr>
-        <w:t xml:space="preserve">when we insert a node, my </w:t>
-      </w:r>
-      <w:r>
-        <w:rPr>
-          <w:rFonts w:ascii="Times New Roman" w:hAnsi="Times New Roman" w:cs="Times New Roman"/>
-          <w:sz w:val="24"/>
-          <w:szCs w:val="24"/>
-        </w:rPr>
-        <w:t>algorithm</w:t>
+        <w:t xml:space="preserve">when we insert a node, my algorithm </w:t>
+      </w:r>
+      <w:r>
+        <w:rPr>
+          <w:rFonts w:ascii="Times New Roman" w:hAnsi="Times New Roman" w:cs="Times New Roman"/>
+          <w:sz w:val="24"/>
+          <w:szCs w:val="24"/>
+        </w:rPr>
+        <w:t xml:space="preserve">first checks if the tree is empty then will make the new node the root of the tree. If not, my algorithm </w:t>
+      </w:r>
+      <w:r>
+        <w:rPr>
+          <w:rFonts w:ascii="Times New Roman" w:hAnsi="Times New Roman" w:cs="Times New Roman"/>
+          <w:sz w:val="24"/>
+          <w:szCs w:val="24"/>
+        </w:rPr>
+        <w:t>will search if the node already exists</w:t>
+      </w:r>
+      <w:r>
+        <w:rPr>
+          <w:rFonts w:ascii="Times New Roman" w:hAnsi="Times New Roman" w:cs="Times New Roman"/>
+          <w:sz w:val="24"/>
+          <w:szCs w:val="24"/>
+        </w:rPr>
+        <w:t xml:space="preserve"> in the tree.</w:t>
       </w:r>
       <w:r>
         <w:rPr>
@@ -1484,46 +1528,6 @@
           <w:sz w:val="24"/>
           <w:szCs w:val="24"/>
         </w:rPr>
-        <w:t xml:space="preserve">first checks if the tree is empty then will make the new node the root of the tree. If not, my algorithm </w:t>
-      </w:r>
-      <w:r>
-        <w:rPr>
-          <w:rFonts w:ascii="Times New Roman" w:hAnsi="Times New Roman" w:cs="Times New Roman"/>
-          <w:sz w:val="24"/>
-          <w:szCs w:val="24"/>
-        </w:rPr>
-        <w:t xml:space="preserve">will search if the node already </w:t>
-      </w:r>
-      <w:r>
-        <w:rPr>
-          <w:rFonts w:ascii="Times New Roman" w:hAnsi="Times New Roman" w:cs="Times New Roman"/>
-          <w:sz w:val="24"/>
-          <w:szCs w:val="24"/>
-        </w:rPr>
-        <w:t>exists</w:t>
-      </w:r>
-      <w:r>
-        <w:rPr>
-          <w:rFonts w:ascii="Times New Roman" w:hAnsi="Times New Roman" w:cs="Times New Roman"/>
-          <w:sz w:val="24"/>
-          <w:szCs w:val="24"/>
-        </w:rPr>
-        <w:t xml:space="preserve"> in the tree.</w:t>
-      </w:r>
-      <w:r>
-        <w:rPr>
-          <w:rFonts w:ascii="Times New Roman" w:hAnsi="Times New Roman" w:cs="Times New Roman"/>
-          <w:sz w:val="24"/>
-          <w:szCs w:val="24"/>
-        </w:rPr>
-        <w:t xml:space="preserve"> </w:t>
-      </w:r>
-      <w:r>
-        <w:rPr>
-          <w:rFonts w:ascii="Times New Roman" w:hAnsi="Times New Roman" w:cs="Times New Roman"/>
-          <w:sz w:val="24"/>
-          <w:szCs w:val="24"/>
-        </w:rPr>
         <w:t xml:space="preserve">If it finds no such node </w:t>
       </w:r>
       <w:r>
@@ -1532,23 +1536,7 @@
           <w:sz w:val="24"/>
           <w:szCs w:val="24"/>
         </w:rPr>
-        <w:t xml:space="preserve">it will compare each word in the </w:t>
-      </w:r>
-      <w:r>
-        <w:rPr>
-          <w:rFonts w:ascii="Times New Roman" w:hAnsi="Times New Roman" w:cs="Times New Roman"/>
-          <w:sz w:val="24"/>
-          <w:szCs w:val="24"/>
-        </w:rPr>
-        <w:t>tree with</w:t>
-      </w:r>
-      <w:r>
-        <w:rPr>
-          <w:rFonts w:ascii="Times New Roman" w:hAnsi="Times New Roman" w:cs="Times New Roman"/>
-          <w:sz w:val="24"/>
-          <w:szCs w:val="24"/>
-        </w:rPr>
-        <w:t xml:space="preserve"> the new node and on what child it belongs</w:t>
+        <w:t>it will compare each word in the tree with the new node and on what child it belongs</w:t>
       </w:r>
       <w:r>
         <w:rPr>
@@ -1627,119 +1615,23 @@
           <w:sz w:val="24"/>
           <w:szCs w:val="24"/>
         </w:rPr>
-        <w:t xml:space="preserve">n my research it wasn't that hard to find great resources on how to do binary search on a tree. It seems to be </w:t>
-      </w:r>
-      <w:r>
-        <w:rPr>
-          <w:rFonts w:ascii="Times New Roman" w:hAnsi="Times New Roman" w:cs="Times New Roman"/>
-          <w:sz w:val="24"/>
-          <w:szCs w:val="24"/>
-        </w:rPr>
-        <w:t>easier</w:t>
-      </w:r>
-      <w:r>
-        <w:rPr>
-          <w:rFonts w:ascii="Times New Roman" w:hAnsi="Times New Roman" w:cs="Times New Roman"/>
-          <w:sz w:val="24"/>
-          <w:szCs w:val="24"/>
-        </w:rPr>
-        <w:t xml:space="preserve"> then doing a binary search on a</w:t>
-      </w:r>
-      <w:r>
-        <w:rPr>
-          <w:rFonts w:ascii="Times New Roman" w:hAnsi="Times New Roman" w:cs="Times New Roman"/>
-          <w:sz w:val="24"/>
-          <w:szCs w:val="24"/>
-        </w:rPr>
-        <w:t>n</w:t>
-      </w:r>
-      <w:r>
-        <w:rPr>
-          <w:rFonts w:ascii="Times New Roman" w:hAnsi="Times New Roman" w:cs="Times New Roman"/>
-          <w:sz w:val="24"/>
-          <w:szCs w:val="24"/>
-        </w:rPr>
-        <w:t xml:space="preserve"> array. CS50 on </w:t>
-      </w:r>
-      <w:r>
-        <w:rPr>
-          <w:rFonts w:ascii="Times New Roman" w:hAnsi="Times New Roman" w:cs="Times New Roman"/>
-          <w:sz w:val="24"/>
-          <w:szCs w:val="24"/>
-        </w:rPr>
-        <w:t>YouTube</w:t>
-      </w:r>
-      <w:r>
-        <w:rPr>
-          <w:rFonts w:ascii="Times New Roman" w:hAnsi="Times New Roman" w:cs="Times New Roman"/>
-          <w:sz w:val="24"/>
-          <w:szCs w:val="24"/>
-        </w:rPr>
-        <w:t xml:space="preserve"> was of good use to me in the process of writing the Binary Search </w:t>
-      </w:r>
-      <w:r>
-        <w:rPr>
-          <w:rFonts w:ascii="Times New Roman" w:hAnsi="Times New Roman" w:cs="Times New Roman"/>
-          <w:sz w:val="24"/>
-          <w:szCs w:val="24"/>
-        </w:rPr>
-        <w:t>algorithm</w:t>
-      </w:r>
-      <w:r>
-        <w:rPr>
-          <w:rFonts w:ascii="Times New Roman" w:hAnsi="Times New Roman" w:cs="Times New Roman"/>
-          <w:sz w:val="24"/>
-          <w:szCs w:val="24"/>
-        </w:rPr>
-        <w:t xml:space="preserve"> because before this </w:t>
-      </w:r>
-      <w:r>
-        <w:rPr>
-          <w:rFonts w:ascii="Times New Roman" w:hAnsi="Times New Roman" w:cs="Times New Roman"/>
-          <w:sz w:val="24"/>
-          <w:szCs w:val="24"/>
-        </w:rPr>
-        <w:t>program</w:t>
-      </w:r>
-      <w:r>
-        <w:rPr>
-          <w:rFonts w:ascii="Times New Roman" w:hAnsi="Times New Roman" w:cs="Times New Roman"/>
-          <w:sz w:val="24"/>
-          <w:szCs w:val="24"/>
-        </w:rPr>
-        <w:t xml:space="preserve"> I have never tried to </w:t>
-      </w:r>
-      <w:r>
-        <w:rPr>
-          <w:rFonts w:ascii="Times New Roman" w:hAnsi="Times New Roman" w:cs="Times New Roman"/>
-          <w:sz w:val="24"/>
-          <w:szCs w:val="24"/>
-        </w:rPr>
-        <w:t>implement</w:t>
-      </w:r>
-      <w:r>
-        <w:rPr>
-          <w:rFonts w:ascii="Times New Roman" w:hAnsi="Times New Roman" w:cs="Times New Roman"/>
-          <w:sz w:val="24"/>
-          <w:szCs w:val="24"/>
-        </w:rPr>
-        <w:t xml:space="preserve"> this search </w:t>
-      </w:r>
-      <w:r>
-        <w:rPr>
-          <w:rFonts w:ascii="Times New Roman" w:hAnsi="Times New Roman" w:cs="Times New Roman"/>
-          <w:sz w:val="24"/>
-          <w:szCs w:val="24"/>
-        </w:rPr>
-        <w:t>algorithm</w:t>
-      </w:r>
-      <w:r>
-        <w:rPr>
-          <w:rFonts w:ascii="Times New Roman" w:hAnsi="Times New Roman" w:cs="Times New Roman"/>
-          <w:sz w:val="24"/>
-          <w:szCs w:val="24"/>
-        </w:rPr>
-        <w:t xml:space="preserve">. it did seem quite scary at first but once I watched a few videos it wasn't that bad. </w:t>
+        <w:t xml:space="preserve">n my research it wasn't that hard to find great resources on how to do binary search on a tree. It seems to be easier </w:t>
+      </w:r>
+      <w:r>
+        <w:rPr>
+          <w:rFonts w:ascii="Times New Roman" w:hAnsi="Times New Roman" w:cs="Times New Roman"/>
+          <w:sz w:val="24"/>
+          <w:szCs w:val="24"/>
+        </w:rPr>
+        <w:t>than</w:t>
+      </w:r>
+      <w:r>
+        <w:rPr>
+          <w:rFonts w:ascii="Times New Roman" w:hAnsi="Times New Roman" w:cs="Times New Roman"/>
+          <w:sz w:val="24"/>
+          <w:szCs w:val="24"/>
+        </w:rPr>
+        <w:t xml:space="preserve"> doing a binary search on an array. CS50 on YouTube was of good use to me in the process of writing the Binary Search algorithm because before this program I have never tried to implement this search algorithm. it did seem quite scary at first but once I watched a few videos it wasn't that bad. </w:t>
       </w:r>
     </w:p>
     <w:p>
@@ -1813,55 +1705,41 @@
           <w:sz w:val="24"/>
           <w:szCs w:val="24"/>
         </w:rPr>
-        <w:t xml:space="preserve">only one main </w:t>
-      </w:r>
-      <w:r>
-        <w:rPr>
-          <w:rFonts w:ascii="Times New Roman" w:hAnsi="Times New Roman" w:cs="Times New Roman"/>
-          <w:sz w:val="24"/>
-          <w:szCs w:val="24"/>
-        </w:rPr>
-        <w:t>algorithm</w:t>
-      </w:r>
-      <w:r>
-        <w:rPr>
-          <w:rFonts w:ascii="Times New Roman" w:hAnsi="Times New Roman" w:cs="Times New Roman"/>
-          <w:sz w:val="24"/>
-          <w:szCs w:val="24"/>
-        </w:rPr>
-        <w:t xml:space="preserve"> in this </w:t>
-      </w:r>
-      <w:r>
-        <w:rPr>
-          <w:rFonts w:ascii="Times New Roman" w:hAnsi="Times New Roman" w:cs="Times New Roman"/>
-          <w:sz w:val="24"/>
-          <w:szCs w:val="24"/>
-        </w:rPr>
-        <w:t>program</w:t>
-      </w:r>
-      <w:r>
-        <w:rPr>
-          <w:rFonts w:ascii="Times New Roman" w:hAnsi="Times New Roman" w:cs="Times New Roman"/>
-          <w:sz w:val="24"/>
-          <w:szCs w:val="24"/>
-        </w:rPr>
-        <w:t xml:space="preserve">, that is a binary search of the tree when inserting new elements which at </w:t>
-      </w:r>
-      <w:r>
-        <w:rPr>
-          <w:rFonts w:ascii="Times New Roman" w:hAnsi="Times New Roman" w:cs="Times New Roman"/>
-          <w:sz w:val="24"/>
-          <w:szCs w:val="24"/>
-        </w:rPr>
-        <w:t>worst</w:t>
-      </w:r>
-      <w:r>
-        <w:rPr>
-          <w:rFonts w:ascii="Times New Roman" w:hAnsi="Times New Roman" w:cs="Times New Roman"/>
-          <w:sz w:val="24"/>
-          <w:szCs w:val="24"/>
-        </w:rPr>
-        <w:t xml:space="preserve"> case is O(logn) . To print each </w:t>
+        <w:t>only one main algorithm in this program, that is a binary search of the tree when inserting new elements which at worst</w:t>
+      </w:r>
+      <w:r>
+        <w:rPr>
+          <w:rFonts w:ascii="Times New Roman" w:hAnsi="Times New Roman" w:cs="Times New Roman"/>
+          <w:sz w:val="24"/>
+          <w:szCs w:val="24"/>
+        </w:rPr>
+        <w:t xml:space="preserve"> case is O(</w:t>
+      </w:r>
+      <w:proofErr w:type="spellStart"/>
+      <w:r>
+        <w:rPr>
+          <w:rFonts w:ascii="Times New Roman" w:hAnsi="Times New Roman" w:cs="Times New Roman"/>
+          <w:sz w:val="24"/>
+          <w:szCs w:val="24"/>
+        </w:rPr>
+        <w:t>logn</w:t>
+      </w:r>
+      <w:proofErr w:type="spellEnd"/>
+      <w:r>
+        <w:rPr>
+          <w:rFonts w:ascii="Times New Roman" w:hAnsi="Times New Roman" w:cs="Times New Roman"/>
+          <w:sz w:val="24"/>
+          <w:szCs w:val="24"/>
+        </w:rPr>
+        <w:t>).</w:t>
+      </w:r>
+      <w:r>
+        <w:rPr>
+          <w:rFonts w:ascii="Times New Roman" w:hAnsi="Times New Roman" w:cs="Times New Roman"/>
+          <w:sz w:val="24"/>
+          <w:szCs w:val="24"/>
+        </w:rPr>
+        <w:t xml:space="preserve"> To print each </w:t>
       </w:r>
       <w:r>
         <w:rPr>
@@ -1878,6 +1756,216 @@
           <w:szCs w:val="24"/>
         </w:rPr>
         <w:t xml:space="preserve"> it would at worst case take O(n) because there is N elements in the tree.</w:t>
+      </w:r>
+    </w:p>
+    <w:p>
+      <w:pPr>
+        <w:pStyle w:val="PlainText"/>
+        <w:spacing w:line="480" w:lineRule="auto"/>
+        <w:ind w:firstLine="720"/>
+        <w:rPr>
+          <w:rFonts w:ascii="Times New Roman" w:hAnsi="Times New Roman" w:cs="Times New Roman"/>
+          <w:sz w:val="24"/>
+          <w:szCs w:val="24"/>
+        </w:rPr>
+      </w:pPr>
+      <w:r>
+        <w:rPr>
+          <w:rFonts w:ascii="Times New Roman" w:hAnsi="Times New Roman" w:cs="Times New Roman"/>
+          <w:sz w:val="24"/>
+          <w:szCs w:val="24"/>
+        </w:rPr>
+        <w:t xml:space="preserve">We could improve the time complexity using a </w:t>
+      </w:r>
+      <w:proofErr w:type="spellStart"/>
+      <w:r>
+        <w:rPr>
+          <w:rFonts w:ascii="Times New Roman" w:hAnsi="Times New Roman" w:cs="Times New Roman"/>
+          <w:sz w:val="24"/>
+          <w:szCs w:val="24"/>
+        </w:rPr>
+        <w:t>Trie</w:t>
+      </w:r>
+      <w:proofErr w:type="spellEnd"/>
+      <w:r>
+        <w:rPr>
+          <w:rFonts w:ascii="Times New Roman" w:hAnsi="Times New Roman" w:cs="Times New Roman"/>
+          <w:sz w:val="24"/>
+          <w:szCs w:val="24"/>
+        </w:rPr>
+        <w:t xml:space="preserve"> data structure</w:t>
+      </w:r>
+      <w:r>
+        <w:rPr>
+          <w:rFonts w:ascii="Times New Roman" w:hAnsi="Times New Roman" w:cs="Times New Roman"/>
+          <w:sz w:val="24"/>
+          <w:szCs w:val="24"/>
+        </w:rPr>
+        <w:t xml:space="preserve">, instead of a binary search tree. A </w:t>
+      </w:r>
+      <w:proofErr w:type="spellStart"/>
+      <w:r>
+        <w:rPr>
+          <w:rFonts w:ascii="Times New Roman" w:hAnsi="Times New Roman" w:cs="Times New Roman"/>
+          <w:sz w:val="24"/>
+          <w:szCs w:val="24"/>
+        </w:rPr>
+        <w:t>Tri</w:t>
+      </w:r>
+      <w:r>
+        <w:rPr>
+          <w:rFonts w:ascii="Times New Roman" w:hAnsi="Times New Roman" w:cs="Times New Roman"/>
+          <w:sz w:val="24"/>
+          <w:szCs w:val="24"/>
+        </w:rPr>
+        <w:t>e</w:t>
+      </w:r>
+      <w:proofErr w:type="spellEnd"/>
+      <w:r>
+        <w:rPr>
+          <w:rFonts w:ascii="Times New Roman" w:hAnsi="Times New Roman" w:cs="Times New Roman"/>
+          <w:sz w:val="24"/>
+          <w:szCs w:val="24"/>
+        </w:rPr>
+        <w:t xml:space="preserve"> store</w:t>
+      </w:r>
+      <w:r>
+        <w:rPr>
+          <w:rFonts w:ascii="Times New Roman" w:hAnsi="Times New Roman" w:cs="Times New Roman"/>
+          <w:sz w:val="24"/>
+          <w:szCs w:val="24"/>
+        </w:rPr>
+        <w:t>s</w:t>
+      </w:r>
+      <w:r>
+        <w:rPr>
+          <w:rFonts w:ascii="Times New Roman" w:hAnsi="Times New Roman" w:cs="Times New Roman"/>
+          <w:sz w:val="24"/>
+          <w:szCs w:val="24"/>
+        </w:rPr>
+        <w:t xml:space="preserve"> every letter int</w:t>
+      </w:r>
+      <w:r>
+        <w:rPr>
+          <w:rFonts w:ascii="Times New Roman" w:hAnsi="Times New Roman" w:cs="Times New Roman"/>
+          <w:sz w:val="24"/>
+          <w:szCs w:val="24"/>
+        </w:rPr>
+        <w:t xml:space="preserve">o a node instead of a whole word. In my </w:t>
+      </w:r>
+      <w:r>
+        <w:rPr>
+          <w:rFonts w:ascii="Times New Roman" w:hAnsi="Times New Roman" w:cs="Times New Roman"/>
+          <w:sz w:val="24"/>
+          <w:szCs w:val="24"/>
+        </w:rPr>
+        <w:t>potential implementation</w:t>
+      </w:r>
+      <w:r>
+        <w:rPr>
+          <w:rFonts w:ascii="Times New Roman" w:hAnsi="Times New Roman" w:cs="Times New Roman"/>
+          <w:sz w:val="24"/>
+          <w:szCs w:val="24"/>
+        </w:rPr>
+        <w:t xml:space="preserve"> we could </w:t>
+      </w:r>
+      <w:r>
+        <w:rPr>
+          <w:rFonts w:ascii="Times New Roman" w:hAnsi="Times New Roman" w:cs="Times New Roman"/>
+          <w:sz w:val="24"/>
+          <w:szCs w:val="24"/>
+        </w:rPr>
+        <w:t>also store</w:t>
+      </w:r>
+      <w:r>
+        <w:rPr>
+          <w:rFonts w:ascii="Times New Roman" w:hAnsi="Times New Roman" w:cs="Times New Roman"/>
+          <w:sz w:val="24"/>
+          <w:szCs w:val="24"/>
+        </w:rPr>
+        <w:t xml:space="preserve"> the line </w:t>
+      </w:r>
+      <w:r>
+        <w:rPr>
+          <w:rFonts w:ascii="Times New Roman" w:hAnsi="Times New Roman" w:cs="Times New Roman"/>
+          <w:sz w:val="24"/>
+          <w:szCs w:val="24"/>
+        </w:rPr>
+        <w:t>numbers in</w:t>
+      </w:r>
+      <w:r>
+        <w:rPr>
+          <w:rFonts w:ascii="Times New Roman" w:hAnsi="Times New Roman" w:cs="Times New Roman"/>
+          <w:sz w:val="24"/>
+          <w:szCs w:val="24"/>
+        </w:rPr>
+        <w:t xml:space="preserve"> the last letter of the</w:t>
+      </w:r>
+      <w:r>
+        <w:rPr>
+          <w:rFonts w:ascii="Times New Roman" w:hAnsi="Times New Roman" w:cs="Times New Roman"/>
+          <w:sz w:val="24"/>
+          <w:szCs w:val="24"/>
+        </w:rPr>
+        <w:t xml:space="preserve"> key</w:t>
+      </w:r>
+      <w:r>
+        <w:rPr>
+          <w:rFonts w:ascii="Times New Roman" w:hAnsi="Times New Roman" w:cs="Times New Roman"/>
+          <w:sz w:val="24"/>
+          <w:szCs w:val="24"/>
+        </w:rPr>
+        <w:t xml:space="preserve">. A </w:t>
+      </w:r>
+      <w:proofErr w:type="spellStart"/>
+      <w:r>
+        <w:rPr>
+          <w:rFonts w:ascii="Times New Roman" w:hAnsi="Times New Roman" w:cs="Times New Roman"/>
+          <w:sz w:val="24"/>
+          <w:szCs w:val="24"/>
+        </w:rPr>
+        <w:t>Trie</w:t>
+      </w:r>
+      <w:proofErr w:type="spellEnd"/>
+      <w:r>
+        <w:rPr>
+          <w:rFonts w:ascii="Times New Roman" w:hAnsi="Times New Roman" w:cs="Times New Roman"/>
+          <w:sz w:val="24"/>
+          <w:szCs w:val="24"/>
+        </w:rPr>
+        <w:t xml:space="preserve"> is </w:t>
+      </w:r>
+      <w:r>
+        <w:rPr>
+          <w:rFonts w:ascii="Times New Roman" w:hAnsi="Times New Roman" w:cs="Times New Roman"/>
+          <w:sz w:val="24"/>
+          <w:szCs w:val="24"/>
+        </w:rPr>
+        <w:t>beneficial</w:t>
+      </w:r>
+      <w:r>
+        <w:rPr>
+          <w:rFonts w:ascii="Times New Roman" w:hAnsi="Times New Roman" w:cs="Times New Roman"/>
+          <w:sz w:val="24"/>
+          <w:szCs w:val="24"/>
+        </w:rPr>
+        <w:t xml:space="preserve"> because it would not depend on the size of the tree (N) but the size of the string we are searching for (M). Therefore, our time </w:t>
+      </w:r>
+      <w:r>
+        <w:rPr>
+          <w:rFonts w:ascii="Times New Roman" w:hAnsi="Times New Roman" w:cs="Times New Roman"/>
+          <w:sz w:val="24"/>
+          <w:szCs w:val="24"/>
+        </w:rPr>
+        <w:t>complexity</w:t>
+      </w:r>
+      <w:r>
+        <w:rPr>
+          <w:rFonts w:ascii="Times New Roman" w:hAnsi="Times New Roman" w:cs="Times New Roman"/>
+          <w:sz w:val="24"/>
+          <w:szCs w:val="24"/>
+        </w:rPr>
+        <w:t xml:space="preserve"> would be O(M) and not O(N). Which could make things a lot faster.</w:t>
       </w:r>
     </w:p>
     <w:p>
